--- a/Assignment 2/DBS311_NDD_Group1_A5.docx
+++ b/Assignment 2/DBS311_NDD_Group1_A5.docx
@@ -158,9 +158,12 @@
           <w:szCs w:val="24"/>
           <w:shd w:val="clear" w:color="auto" w:fill="FFFFFF"/>
         </w:rPr>
-        <w:t>Audrey Mary Duzon</w:t>
+        <w:t>Audrey Mary Duzon - 019153147</w:t>
       </w:r>
-      <w:r>
+    </w:p>
+    <w:p>
+      <w:pPr>
+        <w:jc w:val="center"/>
         <w:rPr>
           <w:rFonts w:ascii="Bahnschrift" w:hAnsi="Bahnschrift" w:cs="Open Sans"/>
           <w:color w:val="262626"/>
@@ -168,12 +171,8 @@
           <w:szCs w:val="24"/>
           <w:shd w:val="clear" w:color="auto" w:fill="FFFFFF"/>
         </w:rPr>
-        <w:t xml:space="preserve"> - 019153147</w:t>
-      </w:r>
-    </w:p>
-    <w:p>
-      <w:pPr>
-        <w:jc w:val="center"/>
+      </w:pPr>
+      <w:r>
         <w:rPr>
           <w:rFonts w:ascii="Bahnschrift" w:hAnsi="Bahnschrift" w:cs="Open Sans"/>
           <w:color w:val="262626"/>
@@ -181,7 +180,8 @@
           <w:szCs w:val="24"/>
           <w:shd w:val="clear" w:color="auto" w:fill="FFFFFF"/>
         </w:rPr>
-      </w:pPr>
+        <w:t xml:space="preserve">Julia Alekseev - </w:t>
+      </w:r>
       <w:r>
         <w:rPr>
           <w:rFonts w:ascii="Bahnschrift" w:hAnsi="Bahnschrift" w:cs="Open Sans"/>
@@ -190,8 +190,18 @@
           <w:szCs w:val="24"/>
           <w:shd w:val="clear" w:color="auto" w:fill="FFFFFF"/>
         </w:rPr>
-        <w:t>Julia Alekseev</w:t>
+        <w:t>051292134</w:t>
       </w:r>
+    </w:p>
+    <w:p>
+      <w:pPr>
+        <w:jc w:val="center"/>
+        <w:rPr>
+          <w:rFonts w:ascii="Bahnschrift" w:hAnsi="Bahnschrift"/>
+          <w:sz w:val="24"/>
+          <w:szCs w:val="24"/>
+        </w:rPr>
+      </w:pPr>
       <w:r>
         <w:rPr>
           <w:rFonts w:ascii="Bahnschrift" w:hAnsi="Bahnschrift" w:cs="Open Sans"/>
@@ -200,57 +210,7 @@
           <w:szCs w:val="24"/>
           <w:shd w:val="clear" w:color="auto" w:fill="FFFFFF"/>
         </w:rPr>
-        <w:t xml:space="preserve"> - </w:t>
-      </w:r>
-      <w:r>
-        <w:rPr>
-          <w:rFonts w:ascii="Bahnschrift" w:hAnsi="Bahnschrift" w:cs="Open Sans"/>
-          <w:color w:val="262626"/>
-          <w:sz w:val="24"/>
-          <w:szCs w:val="24"/>
-          <w:shd w:val="clear" w:color="auto" w:fill="FFFFFF"/>
-        </w:rPr>
-        <w:t>051292134</w:t>
-      </w:r>
-    </w:p>
-    <w:p>
-      <w:pPr>
-        <w:jc w:val="center"/>
-        <w:rPr>
-          <w:rFonts w:ascii="Bahnschrift" w:hAnsi="Bahnschrift"/>
-          <w:sz w:val="24"/>
-          <w:szCs w:val="24"/>
-        </w:rPr>
-      </w:pPr>
-      <w:r>
-        <w:rPr>
-          <w:rFonts w:ascii="Bahnschrift" w:hAnsi="Bahnschrift" w:cs="Open Sans"/>
-          <w:color w:val="262626"/>
-          <w:sz w:val="24"/>
-          <w:szCs w:val="24"/>
-          <w:shd w:val="clear" w:color="auto" w:fill="FFFFFF"/>
-        </w:rPr>
-        <w:t>Ka Ying Chan</w:t>
-      </w:r>
-      <w:r>
-        <w:rPr>
-          <w:rFonts w:ascii="Bahnschrift" w:hAnsi="Bahnschrift" w:cs="Open Sans"/>
-          <w:color w:val="262626"/>
-          <w:sz w:val="24"/>
-          <w:szCs w:val="24"/>
-          <w:shd w:val="clear" w:color="auto" w:fill="FFFFFF"/>
-        </w:rPr>
-        <w:t xml:space="preserve"> - </w:t>
-      </w:r>
-      <w:r>
-        <w:rPr>
-          <w:rFonts w:ascii="Bahnschrift" w:hAnsi="Bahnschrift" w:cs="Open Sans"/>
-          <w:color w:val="262626"/>
-          <w:sz w:val="24"/>
-          <w:szCs w:val="24"/>
-          <w:shd w:val="clear" w:color="auto" w:fill="FFFFFF"/>
-        </w:rPr>
-        <w:t>123231227</w:t>
+        <w:t>Ka Ying Chan - 123231227</w:t>
       </w:r>
     </w:p>
     <w:p>
@@ -347,7 +307,10 @@
     <w:sdt>
       <w:sdtPr>
         <w:rPr>
-          <w:rFonts w:ascii="Bahnschrift" w:hAnsi="Bahnschrift"/>
+          <w:rFonts w:ascii="Bahnschrift" w:eastAsiaTheme="minorEastAsia" w:hAnsi="Bahnschrift" w:cs="Times New Roman"/>
+          <w:color w:val="auto"/>
+          <w:sz w:val="22"/>
+          <w:szCs w:val="22"/>
         </w:rPr>
         <w:id w:val="-1317104086"/>
         <w:docPartObj>
@@ -355,14 +318,6 @@
           <w:docPartUnique/>
         </w:docPartObj>
       </w:sdtPr>
-      <w:sdtEndPr>
-        <w:rPr>
-          <w:rFonts w:eastAsiaTheme="minorEastAsia" w:cs="Times New Roman"/>
-          <w:color w:val="auto"/>
-          <w:sz w:val="22"/>
-          <w:szCs w:val="22"/>
-        </w:rPr>
-      </w:sdtEndPr>
       <w:sdtContent>
         <w:p>
           <w:pPr>
@@ -1285,7 +1240,27 @@
           <w:szCs w:val="44"/>
         </w:rPr>
         <w:lastRenderedPageBreak/>
-        <w:t>Error Code</w:t>
+        <w:t>E</w:t>
+      </w:r>
+      <w:r>
+        <w:rPr>
+          <w:rFonts w:ascii="Bahnschrift" w:hAnsi="Bahnschrift"/>
+          <w:b/>
+          <w:bCs/>
+          <w:sz w:val="44"/>
+          <w:szCs w:val="44"/>
+        </w:rPr>
+        <w:t>xit</w:t>
+      </w:r>
+      <w:r>
+        <w:rPr>
+          <w:rFonts w:ascii="Bahnschrift" w:hAnsi="Bahnschrift"/>
+          <w:b/>
+          <w:bCs/>
+          <w:sz w:val="44"/>
+          <w:szCs w:val="44"/>
+        </w:rPr>
+        <w:t xml:space="preserve"> Code</w:t>
       </w:r>
     </w:p>
     <w:p>
@@ -1331,13 +1306,7 @@
         <w:rPr>
           <w:rFonts w:ascii="Bahnschrift" w:hAnsi="Bahnschrift"/>
         </w:rPr>
-        <w:t>Execution</w:t>
-      </w:r>
-      <w:r>
-        <w:rPr>
-          <w:rFonts w:ascii="Bahnschrift" w:hAnsi="Bahnschrift"/>
-        </w:rPr>
-        <w:t>:</w:t>
+        <w:t>Execution:</w:t>
       </w:r>
     </w:p>
     <w:p>
@@ -2305,13 +2274,7 @@
         <w:rPr>
           <w:rFonts w:ascii="Bahnschrift" w:hAnsi="Bahnschrift"/>
         </w:rPr>
-        <w:t>Execution</w:t>
-      </w:r>
-      <w:r>
-        <w:rPr>
-          <w:rFonts w:ascii="Bahnschrift" w:hAnsi="Bahnschrift"/>
-        </w:rPr>
-        <w:t>:</w:t>
+        <w:t>Execution:</w:t>
       </w:r>
     </w:p>
     <w:p>
@@ -3397,7 +3360,7 @@
           <w:rPr>
             <w:color w:val="404040" w:themeColor="text1" w:themeTint="BF"/>
           </w:rPr>
-          <w:t xml:space="preserve">DBS311 NDD – DEVELOPER GUIDE GROUP 1 </w:t>
+          <w:t>DBS311 NDD – DEVELOPER GUIDE GROUP 1</w:t>
         </w:r>
       </w:sdtContent>
     </w:sdt>
@@ -4811,7 +4774,9 @@
   </w:compat>
   <w:rsids>
     <w:rsidRoot w:val="00C952D2"/>
+    <w:rsid w:val="000F1E78"/>
     <w:rsid w:val="00317445"/>
+    <w:rsid w:val="007031B6"/>
     <w:rsid w:val="00C952D2"/>
   </w:rsids>
   <m:mathPr>
@@ -5263,20 +5228,8 @@
     <w:semiHidden/>
     <w:unhideWhenUsed/>
   </w:style>
-  <w:style w:type="paragraph" w:customStyle="1" w:styleId="4249CC54A6C34201B76F379941C27E93">
-    <w:name w:val="4249CC54A6C34201B76F379941C27E93"/>
-    <w:rsid w:val="00C952D2"/>
-  </w:style>
   <w:style w:type="paragraph" w:customStyle="1" w:styleId="3725FE3E026F4FD6B9682820BB875FD7">
     <w:name w:val="3725FE3E026F4FD6B9682820BB875FD7"/>
-    <w:rsid w:val="00C952D2"/>
-  </w:style>
-  <w:style w:type="paragraph" w:customStyle="1" w:styleId="DA77FCEAF13D495D9D0D739D6AE438B4">
-    <w:name w:val="DA77FCEAF13D495D9D0D739D6AE438B4"/>
-    <w:rsid w:val="00C952D2"/>
-  </w:style>
-  <w:style w:type="paragraph" w:customStyle="1" w:styleId="D114E15E65944A89BF6124DC947A9C5E">
-    <w:name w:val="D114E15E65944A89BF6124DC947A9C5E"/>
     <w:rsid w:val="00C952D2"/>
   </w:style>
   <w:style w:type="paragraph" w:customStyle="1" w:styleId="6D9544F087224F419315AE8A499DB1A2">
@@ -5329,14 +5282,6 @@
   </w:style>
   <w:style w:type="paragraph" w:customStyle="1" w:styleId="D5283499F6CA4C9A8AFA281FBFAC30B8">
     <w:name w:val="D5283499F6CA4C9A8AFA281FBFAC30B8"/>
-    <w:rsid w:val="00C952D2"/>
-  </w:style>
-  <w:style w:type="paragraph" w:customStyle="1" w:styleId="DAD6E78DFC414D83868AD6C75AB54D25">
-    <w:name w:val="DAD6E78DFC414D83868AD6C75AB54D25"/>
-    <w:rsid w:val="00C952D2"/>
-  </w:style>
-  <w:style w:type="paragraph" w:customStyle="1" w:styleId="A06444DEEFE147088F592C75382ED410">
-    <w:name w:val="A06444DEEFE147088F592C75382ED410"/>
     <w:rsid w:val="00C952D2"/>
   </w:style>
   <w:style w:type="paragraph" w:customStyle="1" w:styleId="6860AA59CA55434897B5B06594DFF65D">
